--- a/fabio/files/Curriculum Vitae/Fabio Almeida CV_photo.docx
+++ b/fabio/files/Curriculum Vitae/Fabio Almeida CV_photo.docx
@@ -216,48 +216,27 @@
         </w:rPr>
         <w:t xml:space="preserve">  </w:t>
       </w:r>
-      <w:r>
-        <w:fldChar w:fldCharType="begin"/>
-      </w:r>
-      <w:r>
-        <w:rPr>
-          <w:lang w:val="pt-PT"/>
-        </w:rPr>
-        <w:instrText xml:space="preserve"> HYPERLINK "mailto:fabio-r-almeida@outlook.com" </w:instrText>
-      </w:r>
-      <w:r>
-        <w:fldChar w:fldCharType="separate"/>
-      </w:r>
-      <w:r>
-        <w:rPr>
-          <w:rStyle w:val="Hyperlink"/>
+      <w:hyperlink r:id="rId6" w:history="1">
+        <w:r>
+          <w:rPr>
+            <w:rStyle w:val="Hyperlink"/>
+            <w:rFonts w:cs="Times New Roman"/>
+            <w:spacing w:val="-1"/>
+            <w:w w:val="101"/>
+            <w:sz w:val="13"/>
+            <w:lang w:val="pt-PT"/>
+          </w:rPr>
+          <w:t>fabio-r-almeida@outlook.com</w:t>
+        </w:r>
+      </w:hyperlink>
+      <w:r>
+        <w:rPr>
           <w:rFonts w:cs="Times New Roman"/>
           <w:spacing w:val="-1"/>
           <w:w w:val="101"/>
           <w:sz w:val="13"/>
           <w:lang w:val="pt-PT"/>
         </w:rPr>
-        <w:t>fabio-r-almeida@outlook.com</w:t>
-      </w:r>
-      <w:r>
-        <w:rPr>
-          <w:rStyle w:val="Hyperlink"/>
-          <w:rFonts w:cs="Times New Roman"/>
-          <w:spacing w:val="-1"/>
-          <w:w w:val="101"/>
-          <w:sz w:val="13"/>
-          <w:lang w:val="pt-PT"/>
-        </w:rPr>
-        <w:fldChar w:fldCharType="end"/>
-      </w:r>
-      <w:r>
-        <w:rPr>
-          <w:rFonts w:cs="Times New Roman"/>
-          <w:spacing w:val="-1"/>
-          <w:w w:val="101"/>
-          <w:sz w:val="13"/>
-          <w:lang w:val="pt-PT"/>
-        </w:rPr>
         <w:t xml:space="preserve">  </w:t>
       </w:r>
       <w:r>
@@ -285,42 +264,20 @@
         </w:rPr>
         <w:t xml:space="preserve"> </w:t>
       </w:r>
-      <w:r>
-        <w:fldChar w:fldCharType="begin"/>
-      </w:r>
-      <w:r>
-        <w:rPr>
-          <w:lang w:val="pt-PT"/>
-        </w:rPr>
-        <w:instrText xml:space="preserve"> HYPERLINK "http://www.fabio-almeida.com" </w:instrText>
-      </w:r>
-      <w:r>
-        <w:fldChar w:fldCharType="separate"/>
-      </w:r>
-      <w:r>
-        <w:rPr>
-          <w:rStyle w:val="Hyperlink"/>
-          <w:rFonts w:cs="Times New Roman"/>
-          <w:color w:val="auto"/>
-          <w:spacing w:val="7"/>
-          <w:sz w:val="13"/>
-          <w:u w:val="none"/>
-          <w:lang w:val="pt-PT"/>
-        </w:rPr>
-        <w:t>www.fabio-almeida.com</w:t>
-      </w:r>
-      <w:r>
-        <w:rPr>
-          <w:rStyle w:val="Hyperlink"/>
-          <w:rFonts w:cs="Times New Roman"/>
-          <w:color w:val="auto"/>
-          <w:spacing w:val="7"/>
-          <w:sz w:val="13"/>
-          <w:u w:val="none"/>
-          <w:lang w:val="pt-PT"/>
-        </w:rPr>
-        <w:fldChar w:fldCharType="end"/>
-      </w:r>
+      <w:hyperlink r:id="rId7" w:history="1">
+        <w:r>
+          <w:rPr>
+            <w:rStyle w:val="Hyperlink"/>
+            <w:rFonts w:cs="Times New Roman"/>
+            <w:color w:val="auto"/>
+            <w:spacing w:val="7"/>
+            <w:sz w:val="13"/>
+            <w:u w:val="none"/>
+            <w:lang w:val="pt-PT"/>
+          </w:rPr>
+          <w:t>www.fabio-almeida.com</w:t>
+        </w:r>
+      </w:hyperlink>
       <w:r>
         <w:rPr>
           <w:rFonts w:cs="Times New Roman"/>
@@ -350,64 +307,43 @@
         </w:rPr>
         <w:t xml:space="preserve"> </w:t>
       </w:r>
-      <w:r>
-        <w:fldChar w:fldCharType="begin"/>
-      </w:r>
-      <w:r>
-        <w:rPr>
-          <w:lang w:val="pt-PT"/>
-        </w:rPr>
-        <w:instrText xml:space="preserve"> HYPERLINK "https://github.com/fabio-r-almeida" \h </w:instrText>
-      </w:r>
-      <w:r>
-        <w:fldChar w:fldCharType="separate"/>
-      </w:r>
-      <w:r>
-        <w:rPr>
-          <w:rFonts w:cs="Times New Roman"/>
-          <w:color w:val="333333"/>
-          <w:spacing w:val="-5"/>
-          <w:w w:val="104"/>
-          <w:sz w:val="13"/>
-          <w:lang w:val="pt-PT"/>
-        </w:rPr>
-        <w:t>github.com/</w:t>
-      </w:r>
-      <w:proofErr w:type="spellStart"/>
-      <w:r>
-        <w:rPr>
-          <w:rFonts w:cs="Times New Roman"/>
-          <w:color w:val="333333"/>
-          <w:spacing w:val="-5"/>
-          <w:w w:val="104"/>
-          <w:sz w:val="13"/>
-          <w:lang w:val="pt-PT"/>
-        </w:rPr>
-        <w:t>fabio</w:t>
-      </w:r>
-      <w:proofErr w:type="spellEnd"/>
-      <w:r>
-        <w:rPr>
-          <w:rFonts w:cs="Times New Roman"/>
-          <w:color w:val="333333"/>
-          <w:spacing w:val="-5"/>
-          <w:w w:val="104"/>
-          <w:sz w:val="13"/>
-          <w:lang w:val="pt-PT"/>
-        </w:rPr>
-        <w:t xml:space="preserve">-r-almeida </w:t>
-      </w:r>
-      <w:r>
-        <w:rPr>
-          <w:rFonts w:cs="Times New Roman"/>
-          <w:color w:val="333333"/>
-          <w:spacing w:val="-5"/>
-          <w:w w:val="104"/>
-          <w:sz w:val="13"/>
-          <w:lang w:val="pt-PT"/>
-        </w:rPr>
-        <w:fldChar w:fldCharType="end"/>
-      </w:r>
+      <w:hyperlink r:id="rId8">
+        <w:r>
+          <w:rPr>
+            <w:rFonts w:cs="Times New Roman"/>
+            <w:color w:val="333333"/>
+            <w:spacing w:val="-5"/>
+            <w:w w:val="104"/>
+            <w:sz w:val="13"/>
+            <w:lang w:val="pt-PT"/>
+          </w:rPr>
+          <w:t>github.com/</w:t>
+        </w:r>
+        <w:proofErr w:type="spellStart"/>
+        <w:r>
+          <w:rPr>
+            <w:rFonts w:cs="Times New Roman"/>
+            <w:color w:val="333333"/>
+            <w:spacing w:val="-5"/>
+            <w:w w:val="104"/>
+            <w:sz w:val="13"/>
+            <w:lang w:val="pt-PT"/>
+          </w:rPr>
+          <w:t>fabio</w:t>
+        </w:r>
+        <w:proofErr w:type="spellEnd"/>
+        <w:r>
+          <w:rPr>
+            <w:rFonts w:cs="Times New Roman"/>
+            <w:color w:val="333333"/>
+            <w:spacing w:val="-5"/>
+            <w:w w:val="104"/>
+            <w:sz w:val="13"/>
+            <w:lang w:val="pt-PT"/>
+          </w:rPr>
+          <w:t xml:space="preserve">-r-almeida </w:t>
+        </w:r>
+      </w:hyperlink>
       <w:r>
         <w:rPr>
           <w:rFonts w:cs="Times New Roman"/>
@@ -427,60 +363,40 @@
         </w:rPr>
         <w:t xml:space="preserve">  </w:t>
       </w:r>
-      <w:r>
-        <w:fldChar w:fldCharType="begin"/>
-      </w:r>
-      <w:r>
-        <w:rPr>
-          <w:lang w:val="pt-PT"/>
-        </w:rPr>
-        <w:instrText xml:space="preserve"> HYPERLINK "https://www.linkedin.com/in/frd-almeida/" \h </w:instrText>
-      </w:r>
-      <w:r>
-        <w:fldChar w:fldCharType="separate"/>
-      </w:r>
-      <w:r>
-        <w:rPr>
-          <w:rFonts w:cs="Times New Roman"/>
-          <w:color w:val="333333"/>
-          <w:spacing w:val="1"/>
-          <w:sz w:val="13"/>
-          <w:lang w:val="pt-PT"/>
-        </w:rPr>
-        <w:t>linkedin.com/in/</w:t>
-      </w:r>
-      <w:proofErr w:type="spellStart"/>
-      <w:r>
-        <w:rPr>
-          <w:rFonts w:cs="Times New Roman"/>
-          <w:color w:val="333333"/>
-          <w:spacing w:val="1"/>
-          <w:sz w:val="13"/>
-          <w:lang w:val="pt-PT"/>
-        </w:rPr>
-        <w:t>frd</w:t>
-      </w:r>
-      <w:proofErr w:type="spellEnd"/>
-      <w:r>
-        <w:rPr>
-          <w:rFonts w:cs="Times New Roman"/>
-          <w:color w:val="333333"/>
-          <w:spacing w:val="1"/>
-          <w:sz w:val="13"/>
-          <w:lang w:val="pt-PT"/>
-        </w:rPr>
-        <w:t xml:space="preserve">-almeida </w:t>
-      </w:r>
-      <w:r>
-        <w:rPr>
-          <w:rFonts w:cs="Times New Roman"/>
-          <w:color w:val="333333"/>
-          <w:spacing w:val="1"/>
-          <w:sz w:val="13"/>
-          <w:lang w:val="pt-PT"/>
-        </w:rPr>
-        <w:fldChar w:fldCharType="end"/>
-      </w:r>
+      <w:hyperlink r:id="rId9">
+        <w:r>
+          <w:rPr>
+            <w:rFonts w:cs="Times New Roman"/>
+            <w:color w:val="333333"/>
+            <w:spacing w:val="1"/>
+            <w:sz w:val="13"/>
+            <w:lang w:val="pt-PT"/>
+          </w:rPr>
+          <w:t>linkedin.com/in/</w:t>
+        </w:r>
+        <w:proofErr w:type="spellStart"/>
+        <w:r>
+          <w:rPr>
+            <w:rFonts w:cs="Times New Roman"/>
+            <w:color w:val="333333"/>
+            <w:spacing w:val="1"/>
+            <w:sz w:val="13"/>
+            <w:lang w:val="pt-PT"/>
+          </w:rPr>
+          <w:t>frd</w:t>
+        </w:r>
+        <w:proofErr w:type="spellEnd"/>
+        <w:r>
+          <w:rPr>
+            <w:rFonts w:cs="Times New Roman"/>
+            <w:color w:val="333333"/>
+            <w:spacing w:val="1"/>
+            <w:sz w:val="13"/>
+            <w:lang w:val="pt-PT"/>
+          </w:rPr>
+          <w:t xml:space="preserve">-almeida </w:t>
+        </w:r>
+      </w:hyperlink>
     </w:p>
     <w:p>
       <w:pPr>
@@ -608,6 +524,21 @@
         </w:rPr>
         <w:t>Java</w:t>
       </w:r>
+      <w:r>
+        <w:rPr>
+          <w:w w:val="95"/>
+          <w:sz w:val="18"/>
+          <w:szCs w:val="18"/>
+        </w:rPr>
+        <w:t xml:space="preserve"> · </w:t>
+      </w:r>
+      <w:r>
+        <w:rPr>
+          <w:color w:val="808080" w:themeColor="background1" w:themeShade="80"/>
+          <w:sz w:val="18"/>
+        </w:rPr>
+        <w:t>Python</w:t>
+      </w:r>
     </w:p>
     <w:p>
       <w:pPr>
@@ -1356,7 +1287,7 @@
         <w:pStyle w:val="ListParagraph"/>
         <w:numPr>
           <w:ilvl w:val="1"/>
-          <w:numId w:val="5"/>
+          <w:numId w:val="6"/>
         </w:numPr>
         <w:tabs>
           <w:tab w:val="left" w:pos="8467"/>
@@ -1384,6 +1315,34 @@
         <w:pStyle w:val="ListParagraph"/>
         <w:numPr>
           <w:ilvl w:val="1"/>
+          <w:numId w:val="6"/>
+        </w:numPr>
+        <w:tabs>
+          <w:tab w:val="left" w:pos="8467"/>
+        </w:tabs>
+        <w:spacing w:before="66"/>
+        <w:rPr>
+          <w:color w:val="808080" w:themeColor="background1" w:themeShade="80"/>
+          <w:spacing w:val="-3"/>
+          <w:sz w:val="18"/>
+          <w:lang w:val="en-IE"/>
+        </w:rPr>
+      </w:pPr>
+      <w:r>
+        <w:rPr>
+          <w:color w:val="808080" w:themeColor="background1" w:themeShade="80"/>
+          <w:spacing w:val="-3"/>
+          <w:sz w:val="18"/>
+          <w:lang w:val="en-IE"/>
+        </w:rPr>
+        <w:t>Intelligent Supervision: 17/20</w:t>
+      </w:r>
+    </w:p>
+    <w:p>
+      <w:pPr>
+        <w:pStyle w:val="ListParagraph"/>
+        <w:numPr>
+          <w:ilvl w:val="0"/>
           <w:numId w:val="5"/>
         </w:numPr>
         <w:tabs>
@@ -1391,9 +1350,8 @@
         </w:tabs>
         <w:spacing w:before="66"/>
         <w:rPr>
-          <w:color w:val="808080" w:themeColor="background1" w:themeShade="80"/>
-          <w:spacing w:val="-3"/>
-          <w:sz w:val="18"/>
+          <w:i/>
+          <w:sz w:val="16"/>
           <w:lang w:val="en-IE"/>
         </w:rPr>
       </w:pPr>
@@ -1404,7 +1362,7 @@
           <w:sz w:val="18"/>
           <w:lang w:val="en-IE"/>
         </w:rPr>
-        <w:t>Intelligent Supervision: 17/20</w:t>
+        <w:t>Current Average Master’s Degree: 17/20</w:t>
       </w:r>
     </w:p>
     <w:p>
@@ -2634,6 +2592,125 @@
     </w:lvl>
   </w:abstractNum>
   <w:abstractNum w:abstractNumId="1" w15:restartNumberingAfterBreak="0">
+    <w:nsid w:val="32646BE6"/>
+    <w:multiLevelType w:val="hybridMultilevel"/>
+    <w:tmpl w:val="2C2A9C8C"/>
+    <w:lvl w:ilvl="0" w:tplc="FFFFFFFF">
+      <w:start w:val="2009"/>
+      <w:numFmt w:val="bullet"/>
+      <w:lvlText w:val=""/>
+      <w:lvlJc w:val="left"/>
+      <w:pPr>
+        <w:ind w:left="646" w:hanging="360"/>
+      </w:pPr>
+      <w:rPr>
+        <w:rFonts w:ascii="Wingdings" w:eastAsia="Trebuchet MS" w:hAnsi="Wingdings" w:cs="Trebuchet MS" w:hint="default"/>
+        <w:i w:val="0"/>
+        <w:color w:val="808080" w:themeColor="background1" w:themeShade="80"/>
+        <w:sz w:val="18"/>
+      </w:rPr>
+    </w:lvl>
+    <w:lvl w:ilvl="1" w:tplc="E2BABB5C">
+      <w:start w:val="2009"/>
+      <w:numFmt w:val="bullet"/>
+      <w:lvlText w:val=""/>
+      <w:lvlJc w:val="left"/>
+      <w:pPr>
+        <w:ind w:left="1366" w:hanging="360"/>
+      </w:pPr>
+      <w:rPr>
+        <w:rFonts w:ascii="Wingdings" w:eastAsia="Trebuchet MS" w:hAnsi="Wingdings" w:cs="Trebuchet MS" w:hint="default"/>
+        <w:i w:val="0"/>
+        <w:color w:val="808080" w:themeColor="background1" w:themeShade="80"/>
+        <w:sz w:val="18"/>
+      </w:rPr>
+    </w:lvl>
+    <w:lvl w:ilvl="2" w:tplc="FFFFFFFF" w:tentative="1">
+      <w:start w:val="1"/>
+      <w:numFmt w:val="bullet"/>
+      <w:lvlText w:val=""/>
+      <w:lvlJc w:val="left"/>
+      <w:pPr>
+        <w:ind w:left="2086" w:hanging="360"/>
+      </w:pPr>
+      <w:rPr>
+        <w:rFonts w:ascii="Wingdings" w:hAnsi="Wingdings" w:hint="default"/>
+      </w:rPr>
+    </w:lvl>
+    <w:lvl w:ilvl="3" w:tplc="FFFFFFFF" w:tentative="1">
+      <w:start w:val="1"/>
+      <w:numFmt w:val="bullet"/>
+      <w:lvlText w:val=""/>
+      <w:lvlJc w:val="left"/>
+      <w:pPr>
+        <w:ind w:left="2806" w:hanging="360"/>
+      </w:pPr>
+      <w:rPr>
+        <w:rFonts w:ascii="Symbol" w:hAnsi="Symbol" w:hint="default"/>
+      </w:rPr>
+    </w:lvl>
+    <w:lvl w:ilvl="4" w:tplc="FFFFFFFF" w:tentative="1">
+      <w:start w:val="1"/>
+      <w:numFmt w:val="bullet"/>
+      <w:lvlText w:val="o"/>
+      <w:lvlJc w:val="left"/>
+      <w:pPr>
+        <w:ind w:left="3526" w:hanging="360"/>
+      </w:pPr>
+      <w:rPr>
+        <w:rFonts w:ascii="Courier New" w:hAnsi="Courier New" w:cs="Courier New" w:hint="default"/>
+      </w:rPr>
+    </w:lvl>
+    <w:lvl w:ilvl="5" w:tplc="FFFFFFFF" w:tentative="1">
+      <w:start w:val="1"/>
+      <w:numFmt w:val="bullet"/>
+      <w:lvlText w:val=""/>
+      <w:lvlJc w:val="left"/>
+      <w:pPr>
+        <w:ind w:left="4246" w:hanging="360"/>
+      </w:pPr>
+      <w:rPr>
+        <w:rFonts w:ascii="Wingdings" w:hAnsi="Wingdings" w:hint="default"/>
+      </w:rPr>
+    </w:lvl>
+    <w:lvl w:ilvl="6" w:tplc="FFFFFFFF" w:tentative="1">
+      <w:start w:val="1"/>
+      <w:numFmt w:val="bullet"/>
+      <w:lvlText w:val=""/>
+      <w:lvlJc w:val="left"/>
+      <w:pPr>
+        <w:ind w:left="4966" w:hanging="360"/>
+      </w:pPr>
+      <w:rPr>
+        <w:rFonts w:ascii="Symbol" w:hAnsi="Symbol" w:hint="default"/>
+      </w:rPr>
+    </w:lvl>
+    <w:lvl w:ilvl="7" w:tplc="FFFFFFFF" w:tentative="1">
+      <w:start w:val="1"/>
+      <w:numFmt w:val="bullet"/>
+      <w:lvlText w:val="o"/>
+      <w:lvlJc w:val="left"/>
+      <w:pPr>
+        <w:ind w:left="5686" w:hanging="360"/>
+      </w:pPr>
+      <w:rPr>
+        <w:rFonts w:ascii="Courier New" w:hAnsi="Courier New" w:cs="Courier New" w:hint="default"/>
+      </w:rPr>
+    </w:lvl>
+    <w:lvl w:ilvl="8" w:tplc="FFFFFFFF" w:tentative="1">
+      <w:start w:val="1"/>
+      <w:numFmt w:val="bullet"/>
+      <w:lvlText w:val=""/>
+      <w:lvlJc w:val="left"/>
+      <w:pPr>
+        <w:ind w:left="6406" w:hanging="360"/>
+      </w:pPr>
+      <w:rPr>
+        <w:rFonts w:ascii="Wingdings" w:hAnsi="Wingdings" w:hint="default"/>
+      </w:rPr>
+    </w:lvl>
+  </w:abstractNum>
+  <w:abstractNum w:abstractNumId="2" w15:restartNumberingAfterBreak="0">
     <w:nsid w:val="609630D4"/>
     <w:multiLevelType w:val="hybridMultilevel"/>
     <w:tmpl w:val="EDCE9BFE"/>
@@ -2750,7 +2827,7 @@
       </w:rPr>
     </w:lvl>
   </w:abstractNum>
-  <w:abstractNum w:abstractNumId="2" w15:restartNumberingAfterBreak="0">
+  <w:abstractNum w:abstractNumId="3" w15:restartNumberingAfterBreak="0">
     <w:nsid w:val="788D1D2C"/>
     <w:multiLevelType w:val="hybridMultilevel"/>
     <w:tmpl w:val="35661AB8"/>
@@ -2867,37 +2944,22 @@
     </w:lvl>
   </w:abstractNum>
   <w:num w:numId="1" w16cid:durableId="1665013469">
-    <w:abstractNumId w:val="1"/>
+    <w:abstractNumId w:val="2"/>
   </w:num>
   <w:num w:numId="2" w16cid:durableId="1648171666">
     <w:abstractNumId w:val="0"/>
   </w:num>
   <w:num w:numId="3" w16cid:durableId="1748649101">
-    <w:abstractNumId w:val="2"/>
+    <w:abstractNumId w:val="3"/>
   </w:num>
   <w:num w:numId="4" w16cid:durableId="580018358">
-    <w:abstractNumId w:val="1"/>
-    <w:lvlOverride w:ilvl="0"/>
-    <w:lvlOverride w:ilvl="1"/>
-    <w:lvlOverride w:ilvl="2"/>
-    <w:lvlOverride w:ilvl="3"/>
-    <w:lvlOverride w:ilvl="4"/>
-    <w:lvlOverride w:ilvl="5"/>
-    <w:lvlOverride w:ilvl="6"/>
-    <w:lvlOverride w:ilvl="7"/>
-    <w:lvlOverride w:ilvl="8"/>
+    <w:abstractNumId w:val="2"/>
   </w:num>
   <w:num w:numId="5" w16cid:durableId="1027605372">
     <w:abstractNumId w:val="0"/>
-    <w:lvlOverride w:ilvl="0"/>
-    <w:lvlOverride w:ilvl="1"/>
-    <w:lvlOverride w:ilvl="2"/>
-    <w:lvlOverride w:ilvl="3"/>
-    <w:lvlOverride w:ilvl="4"/>
-    <w:lvlOverride w:ilvl="5"/>
-    <w:lvlOverride w:ilvl="6"/>
-    <w:lvlOverride w:ilvl="7"/>
-    <w:lvlOverride w:ilvl="8"/>
+  </w:num>
+  <w:num w:numId="6" w16cid:durableId="627053402">
+    <w:abstractNumId w:val="1"/>
   </w:num>
 </w:numbering>
 </file>
